--- a/Sequence/Sequence_qlbanhang.docx
+++ b/Sequence/Sequence_qlbanhang.docx
@@ -51,21 +51,6 @@
           <o:OLEObject xmlns:r="http://schemas.openxmlformats.org/officeDocument/2006/relationships" xmlns:o="urn:schemas-microsoft-com:office:office" Type="Embed" ProgID="StaticMetafile" DrawAspect="Content" ObjectID="0000000000" ShapeID="rectole0000000000" r:id="docRId0"/>
         </w:object>
       </w:r>
-    </w:p>
-    <w:p>
-      <w:pPr>
-        <w:spacing w:before="0" w:after="160" w:line="240"/>
-        <w:ind w:right="0" w:left="0" w:firstLine="0"/>
-        <w:jc w:val="left"/>
-        <w:rPr>
-          <w:rFonts w:ascii="Calibri" w:hAnsi="Calibri" w:cs="Calibri" w:eastAsia="Calibri"/>
-          <w:color w:val="auto"/>
-          <w:spacing w:val="0"/>
-          <w:position w:val="0"/>
-          <w:sz w:val="22"/>
-          <w:shd w:fill="auto" w:val="clear"/>
-        </w:rPr>
-      </w:pPr>
     </w:p>
     <w:p>
       <w:pPr>
@@ -156,8 +141,8 @@
         </w:rPr>
       </w:pPr>
       <w:r>
-        <w:object w:dxaOrig="8985" w:dyaOrig="4094">
-          <v:rect xmlns:o="urn:schemas-microsoft-com:office:office" xmlns:v="urn:schemas-microsoft-com:vml" id="rectole0000000001" style="width:449.250000pt;height:204.700000pt" o:preferrelative="t" o:ole="">
+        <w:object w:dxaOrig="9091" w:dyaOrig="4150">
+          <v:rect xmlns:o="urn:schemas-microsoft-com:office:office" xmlns:v="urn:schemas-microsoft-com:vml" id="rectole0000000001" style="width:454.550000pt;height:207.500000pt" o:preferrelative="t" o:ole="">
             <o:lock v:ext="edit"/>
             <v:imagedata xmlns:r="http://schemas.openxmlformats.org/officeDocument/2006/relationships" r:id="docRId3" o:title=""/>
           </v:rect>
